--- a/Bug Id_2.docx
+++ b/Bug Id_2.docx
@@ -83,7 +83,42 @@
           <w:rFonts w:ascii="Calibri" w:hAnsi="Calibri" w:cs="Calibri"/>
           <w:lang w:val="en"/>
         </w:rPr>
-        <w:t xml:space="preserve"> with Facebook.</w:t>
+        <w:t xml:space="preserve"> </w:t>
+      </w:r>
+      <w:r>
+        <w:rPr>
+          <w:rFonts w:ascii="Calibri" w:hAnsi="Calibri" w:cs="Calibri"/>
+          <w:lang w:val="en"/>
+        </w:rPr>
+        <w:t>with</w:t>
+      </w:r>
+      <w:r>
+        <w:rPr>
+          <w:rFonts w:ascii="Calibri" w:hAnsi="Calibri" w:cs="Calibri"/>
+          <w:lang w:val="en"/>
+        </w:rPr>
+        <w:t xml:space="preserve"> his</w:t>
+      </w:r>
+      <w:r>
+        <w:rPr>
+          <w:rFonts w:ascii="Calibri" w:hAnsi="Calibri" w:cs="Calibri"/>
+          <w:lang w:val="en"/>
+        </w:rPr>
+        <w:t xml:space="preserve"> Facebook</w:t>
+      </w:r>
+      <w:r>
+        <w:rPr>
+          <w:rFonts w:ascii="Calibri" w:hAnsi="Calibri" w:cs="Calibri"/>
+          <w:lang w:val="en"/>
+        </w:rPr>
+        <w:t xml:space="preserve"> account</w:t>
+      </w:r>
+      <w:r>
+        <w:rPr>
+          <w:rFonts w:ascii="Calibri" w:hAnsi="Calibri" w:cs="Calibri"/>
+          <w:lang w:val="en"/>
+        </w:rPr>
+        <w:t>.</w:t>
       </w:r>
     </w:p>
     <w:p>
@@ -132,7 +167,21 @@
           <w:rFonts w:ascii="Calibri" w:hAnsi="Calibri" w:cs="Calibri"/>
           <w:lang w:val="en"/>
         </w:rPr>
-        <w:t xml:space="preserve"> page and wants to </w:t>
+        <w:t xml:space="preserve"> page </w:t>
+      </w:r>
+      <w:r>
+        <w:rPr>
+          <w:rFonts w:ascii="Calibri" w:hAnsi="Calibri" w:cs="Calibri"/>
+          <w:lang w:val="en"/>
+        </w:rPr>
+        <w:t xml:space="preserve">on Go bus application </w:t>
+      </w:r>
+      <w:r>
+        <w:rPr>
+          <w:rFonts w:ascii="Calibri" w:hAnsi="Calibri" w:cs="Calibri"/>
+          <w:lang w:val="en"/>
+        </w:rPr>
+        <w:t xml:space="preserve">and wants to </w:t>
       </w:r>
       <w:r>
         <w:rPr>
@@ -146,7 +195,21 @@
           <w:rFonts w:ascii="Calibri" w:hAnsi="Calibri" w:cs="Calibri"/>
           <w:lang w:val="en"/>
         </w:rPr>
-        <w:t xml:space="preserve"> with Facebook login feature.</w:t>
+        <w:t xml:space="preserve"> with</w:t>
+      </w:r>
+      <w:r>
+        <w:rPr>
+          <w:rFonts w:ascii="Calibri" w:hAnsi="Calibri" w:cs="Calibri"/>
+          <w:lang w:val="en"/>
+        </w:rPr>
+        <w:t xml:space="preserve"> Login with</w:t>
+      </w:r>
+      <w:r>
+        <w:rPr>
+          <w:rFonts w:ascii="Calibri" w:hAnsi="Calibri" w:cs="Calibri"/>
+          <w:lang w:val="en"/>
+        </w:rPr>
+        <w:t xml:space="preserve"> Facebook feature.</w:t>
       </w:r>
     </w:p>
     <w:p>
@@ -233,6 +296,34 @@
           <w:rFonts w:ascii="Calibri" w:hAnsi="Calibri" w:cs="Calibri"/>
           <w:lang w:val="en"/>
         </w:rPr>
+        <w:t xml:space="preserve"> For First time</w:t>
+      </w:r>
+      <w:r>
+        <w:rPr>
+          <w:rFonts w:ascii="Calibri" w:hAnsi="Calibri" w:cs="Calibri"/>
+          <w:lang w:val="en"/>
+        </w:rPr>
+        <w:t xml:space="preserve"> </w:t>
+      </w:r>
+      <w:r>
+        <w:rPr>
+          <w:rFonts w:ascii="Calibri" w:hAnsi="Calibri" w:cs="Calibri"/>
+          <w:lang w:val="en"/>
+        </w:rPr>
+        <w:t>on this</w:t>
+      </w:r>
+      <w:r>
+        <w:rPr>
+          <w:rFonts w:ascii="Calibri" w:hAnsi="Calibri" w:cs="Calibri"/>
+          <w:lang w:val="en"/>
+        </w:rPr>
+        <w:t xml:space="preserve"> device</w:t>
+      </w:r>
+      <w:r>
+        <w:rPr>
+          <w:rFonts w:ascii="Calibri" w:hAnsi="Calibri" w:cs="Calibri"/>
+          <w:lang w:val="en"/>
+        </w:rPr>
         <w:t>.</w:t>
       </w:r>
     </w:p>
@@ -350,6 +441,53 @@
         <w:spacing w:after="200" w:line="276" w:lineRule="auto"/>
         <w:rPr>
           <w:rFonts w:ascii="Calibri" w:hAnsi="Calibri" w:cs="Calibri"/>
+          <w:lang w:val="en"/>
+        </w:rPr>
+      </w:pPr>
+      <w:r>
+        <w:rPr>
+          <w:rFonts w:ascii="Calibri" w:hAnsi="Calibri" w:cs="Calibri"/>
+          <w:lang w:val="en"/>
+        </w:rPr>
+        <w:t>4.</w:t>
+      </w:r>
+      <w:r>
+        <w:rPr>
+          <w:rFonts w:ascii="Calibri" w:hAnsi="Calibri" w:cs="Calibri"/>
+          <w:lang w:val="en"/>
+        </w:rPr>
+        <w:t xml:space="preserve"> </w:t>
+      </w:r>
+      <w:r>
+        <w:rPr>
+          <w:rFonts w:ascii="Calibri" w:hAnsi="Calibri" w:cs="Calibri"/>
+          <w:lang w:val="en"/>
+        </w:rPr>
+        <w:t xml:space="preserve">A confirmation dialog is displayed and asks the user permission to use “Facebook.com” to sign, </w:t>
+      </w:r>
+      <w:r>
+        <w:rPr>
+          <w:rFonts w:ascii="Calibri" w:hAnsi="Calibri" w:cs="Calibri"/>
+          <w:lang w:val="en"/>
+        </w:rPr>
+        <w:t>the</w:t>
+      </w:r>
+      <w:r>
+        <w:rPr>
+          <w:rFonts w:ascii="Calibri" w:hAnsi="Calibri" w:cs="Calibri"/>
+          <w:lang w:val="en"/>
+        </w:rPr>
+        <w:t xml:space="preserve"> user Clicked “Continue”.</w:t>
+      </w:r>
+    </w:p>
+    <w:p>
+      <w:pPr>
+        <w:autoSpaceDE w:val="0"/>
+        <w:autoSpaceDN w:val="0"/>
+        <w:adjustRightInd w:val="0"/>
+        <w:spacing w:after="200" w:line="276" w:lineRule="auto"/>
+        <w:rPr>
+          <w:rFonts w:ascii="Calibri" w:hAnsi="Calibri" w:cs="Calibri"/>
           <w:b/>
           <w:bCs/>
           <w:lang w:val="en"/>
@@ -388,63 +526,14 @@
           <w:rFonts w:ascii="Calibri" w:hAnsi="Calibri" w:cs="Calibri"/>
           <w:lang w:val="en"/>
         </w:rPr>
-        <w:t>dialog</w:t>
-      </w:r>
-      <w:r>
-        <w:rPr>
-          <w:rFonts w:ascii="Calibri" w:hAnsi="Calibri" w:cs="Calibri"/>
-          <w:lang w:val="en"/>
-        </w:rPr>
-        <w:t xml:space="preserve"> appears to choose </w:t>
-      </w:r>
-      <w:r>
-        <w:rPr>
-          <w:rFonts w:ascii="Calibri" w:hAnsi="Calibri" w:cs="Calibri"/>
-          <w:lang w:val="en"/>
-        </w:rPr>
-        <w:t>Facebook</w:t>
-      </w:r>
-      <w:r>
-        <w:rPr>
-          <w:rFonts w:ascii="Calibri" w:hAnsi="Calibri" w:cs="Calibri"/>
-          <w:lang w:val="en"/>
-        </w:rPr>
-        <w:t xml:space="preserve"> account for registration</w:t>
-      </w:r>
-      <w:r>
-        <w:rPr>
-          <w:rFonts w:ascii="Calibri" w:hAnsi="Calibri" w:cs="Calibri"/>
-          <w:lang w:val="en"/>
-        </w:rPr>
-        <w:t xml:space="preserve"> then the sig</w:t>
-      </w:r>
-      <w:r>
-        <w:rPr>
-          <w:rFonts w:ascii="Calibri" w:hAnsi="Calibri" w:cs="Calibri"/>
-          <w:lang w:val="en"/>
-        </w:rPr>
-        <w:t>n</w:t>
-      </w:r>
-      <w:r>
-        <w:rPr>
-          <w:rFonts w:ascii="Calibri" w:hAnsi="Calibri" w:cs="Calibri"/>
-          <w:lang w:val="en"/>
-        </w:rPr>
-        <w:t xml:space="preserve"> up process is succe</w:t>
-      </w:r>
-      <w:r>
-        <w:rPr>
-          <w:rFonts w:ascii="Calibri" w:hAnsi="Calibri" w:cs="Calibri"/>
-          <w:lang w:val="en"/>
-        </w:rPr>
-        <w:t>ed</w:t>
-      </w:r>
-      <w:r>
-        <w:rPr>
-          <w:rFonts w:ascii="Calibri" w:hAnsi="Calibri" w:cs="Calibri"/>
-          <w:lang w:val="en"/>
-        </w:rPr>
-        <w:t>ed.</w:t>
+        <w:t>dynamic web page from Facebook Website is displayed to enable the user to sign in with his Facebook user name and password when the user inputs his credentials successfully the Facebook will send the credentials to Go Bus application</w:t>
+      </w:r>
+      <w:r>
+        <w:rPr>
+          <w:rFonts w:ascii="Calibri" w:hAnsi="Calibri" w:cs="Calibri"/>
+          <w:lang w:val="en"/>
+        </w:rPr>
+        <w:t>.</w:t>
       </w:r>
     </w:p>
     <w:p>
@@ -633,13 +722,14 @@
           <w:b/>
           <w:bCs/>
           <w:noProof/>
-          <w:lang w:val="en"/>
+          <w:rtl/>
+          <w:lang w:val="ar-EG" w:bidi="ar-EG"/>
         </w:rPr>
         <w:drawing>
-          <wp:inline distT="0" distB="0" distL="0" distR="0" wp14:anchorId="0A937549" wp14:editId="5935D44B">
-            <wp:extent cx="2743200" cy="5038725"/>
-            <wp:effectExtent l="0" t="0" r="0" b="9525"/>
-            <wp:docPr id="1999356364" name="Picture 3"/>
+          <wp:inline distT="0" distB="0" distL="0" distR="0" wp14:anchorId="68FB5FBF" wp14:editId="4482B18B">
+            <wp:extent cx="2219635" cy="3982006"/>
+            <wp:effectExtent l="0" t="0" r="9525" b="0"/>
+            <wp:docPr id="1282206955" name="Picture 5"/>
             <wp:cNvGraphicFramePr>
               <a:graphicFrameLocks xmlns:a="http://schemas.openxmlformats.org/drawingml/2006/main" noChangeAspect="1"/>
             </wp:cNvGraphicFramePr>
@@ -647,7 +737,7 @@
               <a:graphicData uri="http://schemas.openxmlformats.org/drawingml/2006/picture">
                 <pic:pic xmlns:pic="http://schemas.openxmlformats.org/drawingml/2006/picture">
                   <pic:nvPicPr>
-                    <pic:cNvPr id="1999356364" name="Picture 1999356364"/>
+                    <pic:cNvPr id="1282206955" name="Picture 1282206955"/>
                     <pic:cNvPicPr/>
                   </pic:nvPicPr>
                   <pic:blipFill>
@@ -665,7 +755,7 @@
                   <pic:spPr>
                     <a:xfrm>
                       <a:off x="0" y="0"/>
-                      <a:ext cx="2743200" cy="5038725"/>
+                      <a:ext cx="2219635" cy="3982006"/>
                     </a:xfrm>
                     <a:prstGeom prst="rect">
                       <a:avLst/>
@@ -683,13 +773,14 @@
           <w:b/>
           <w:bCs/>
           <w:noProof/>
-          <w:lang w:val="en"/>
+          <w:rtl/>
+          <w:lang w:val="ar-EG" w:bidi="ar-EG"/>
         </w:rPr>
         <w:drawing>
-          <wp:inline distT="0" distB="0" distL="0" distR="0" wp14:anchorId="26FE096D" wp14:editId="70141401">
-            <wp:extent cx="2409825" cy="5048250"/>
-            <wp:effectExtent l="0" t="0" r="9525" b="0"/>
-            <wp:docPr id="2051221956" name="Picture 4"/>
+          <wp:inline distT="0" distB="0" distL="0" distR="0" wp14:anchorId="1E5676AD" wp14:editId="76138583">
+            <wp:extent cx="2248214" cy="4001058"/>
+            <wp:effectExtent l="0" t="0" r="0" b="0"/>
+            <wp:docPr id="1821574498" name="Picture 4"/>
             <wp:cNvGraphicFramePr>
               <a:graphicFrameLocks xmlns:a="http://schemas.openxmlformats.org/drawingml/2006/main" noChangeAspect="1"/>
             </wp:cNvGraphicFramePr>
@@ -697,7 +788,7 @@
               <a:graphicData uri="http://schemas.openxmlformats.org/drawingml/2006/picture">
                 <pic:pic xmlns:pic="http://schemas.openxmlformats.org/drawingml/2006/picture">
                   <pic:nvPicPr>
-                    <pic:cNvPr id="2051221956" name="Picture 2051221956"/>
+                    <pic:cNvPr id="1821574498" name="Picture 1821574498"/>
                     <pic:cNvPicPr/>
                   </pic:nvPicPr>
                   <pic:blipFill>
@@ -715,7 +806,108 @@
                   <pic:spPr>
                     <a:xfrm>
                       <a:off x="0" y="0"/>
-                      <a:ext cx="2409825" cy="5048250"/>
+                      <a:ext cx="2248214" cy="4001058"/>
+                    </a:xfrm>
+                    <a:prstGeom prst="rect">
+                      <a:avLst/>
+                    </a:prstGeom>
+                  </pic:spPr>
+                </pic:pic>
+              </a:graphicData>
+            </a:graphic>
+          </wp:inline>
+        </w:drawing>
+      </w:r>
+      <w:r>
+        <w:rPr>
+          <w:rFonts w:ascii="Calibri" w:hAnsi="Calibri" w:cs="Calibri"/>
+          <w:b/>
+          <w:bCs/>
+          <w:noProof/>
+          <w:lang w:val="en"/>
+        </w:rPr>
+        <w:drawing>
+          <wp:inline distT="0" distB="0" distL="0" distR="0" wp14:anchorId="5721565A" wp14:editId="20866CD6">
+            <wp:extent cx="1914525" cy="4000500"/>
+            <wp:effectExtent l="0" t="0" r="9525" b="0"/>
+            <wp:docPr id="2051221956" name="Picture 4"/>
+            <wp:cNvGraphicFramePr>
+              <a:graphicFrameLocks xmlns:a="http://schemas.openxmlformats.org/drawingml/2006/main" noChangeAspect="1"/>
+            </wp:cNvGraphicFramePr>
+            <a:graphic xmlns:a="http://schemas.openxmlformats.org/drawingml/2006/main">
+              <a:graphicData uri="http://schemas.openxmlformats.org/drawingml/2006/picture">
+                <pic:pic xmlns:pic="http://schemas.openxmlformats.org/drawingml/2006/picture">
+                  <pic:nvPicPr>
+                    <pic:cNvPr id="2051221956" name="Picture 2051221956"/>
+                    <pic:cNvPicPr/>
+                  </pic:nvPicPr>
+                  <pic:blipFill>
+                    <a:blip r:embed="rId6" cstate="print">
+                      <a:extLst>
+                        <a:ext uri="{28A0092B-C50C-407E-A947-70E740481C1C}">
+                          <a14:useLocalDpi xmlns:a14="http://schemas.microsoft.com/office/drawing/2010/main" val="0"/>
+                        </a:ext>
+                      </a:extLst>
+                    </a:blip>
+                    <a:stretch>
+                      <a:fillRect/>
+                    </a:stretch>
+                  </pic:blipFill>
+                  <pic:spPr>
+                    <a:xfrm>
+                      <a:off x="0" y="0"/>
+                      <a:ext cx="1914525" cy="4000500"/>
+                    </a:xfrm>
+                    <a:prstGeom prst="rect">
+                      <a:avLst/>
+                    </a:prstGeom>
+                  </pic:spPr>
+                </pic:pic>
+              </a:graphicData>
+            </a:graphic>
+          </wp:inline>
+        </w:drawing>
+      </w:r>
+      <w:r>
+        <w:rPr>
+          <w:rFonts w:ascii="Calibri" w:hAnsi="Calibri" w:cs="Calibri"/>
+          <w:b/>
+          <w:bCs/>
+          <w:noProof/>
+          <w:rtl/>
+          <w:lang w:val="ar-EG" w:bidi="ar-EG"/>
+        </w:rPr>
+        <w:drawing>
+          <wp:inline distT="0" distB="0" distL="0" distR="0" wp14:anchorId="71D64425" wp14:editId="65F5FB68">
+            <wp:extent cx="1885950" cy="4000500"/>
+            <wp:effectExtent l="0" t="0" r="0" b="0"/>
+            <wp:docPr id="1536239430" name="Picture 1"/>
+            <wp:cNvGraphicFramePr>
+              <a:graphicFrameLocks xmlns:a="http://schemas.openxmlformats.org/drawingml/2006/main" noChangeAspect="1"/>
+            </wp:cNvGraphicFramePr>
+            <a:graphic xmlns:a="http://schemas.openxmlformats.org/drawingml/2006/main">
+              <a:graphicData uri="http://schemas.openxmlformats.org/drawingml/2006/picture">
+                <pic:pic xmlns:pic="http://schemas.openxmlformats.org/drawingml/2006/picture">
+                  <pic:nvPicPr>
+                    <pic:cNvPr id="1536239430" name="Picture 1536239430"/>
+                    <pic:cNvPicPr/>
+                  </pic:nvPicPr>
+                  <pic:blipFill>
+                    <a:blip r:embed="rId7" cstate="print">
+                      <a:extLst>
+                        <a:ext uri="{28A0092B-C50C-407E-A947-70E740481C1C}">
+                          <a14:useLocalDpi xmlns:a14="http://schemas.microsoft.com/office/drawing/2010/main" val="0"/>
+                        </a:ext>
+                      </a:extLst>
+                    </a:blip>
+                    <a:stretch>
+                      <a:fillRect/>
+                    </a:stretch>
+                  </pic:blipFill>
+                  <pic:spPr>
+                    <a:xfrm>
+                      <a:off x="0" y="0"/>
+                      <a:ext cx="1887049" cy="4002831"/>
                     </a:xfrm>
                     <a:prstGeom prst="rect">
                       <a:avLst/>
